--- a/DNS.docx
+++ b/DNS.docx
@@ -162,7 +162,126 @@
         <w:rPr>
           <w:lang w:val="da-DK"/>
         </w:rPr>
-        <w:t>I alt er DNS et vigtigt system, der gør det muligt for os at bruge letlæselige domænenavne til at få adgang til websteder og andre internetressourcer i stedet for at skulle huske og indtaste de tilknyttede IP-adresser.</w:t>
+        <w:t>I alt er DNS et vigtigt system, der gør det muligt for os at bruge letlæselige domænenavne til at få adgang til websteder og andre internetressourcer i stedet for at skulle huske og indtaste de tilknyttede IP-adresser</w:t>
+      </w:r>
+      <w:r>
+        <w:rPr>
+          <w:lang w:val="da-DK"/>
+        </w:rPr>
+        <w:t>.</w:t>
+      </w:r>
+    </w:p>
+    <w:p>
+      <w:pPr>
+        <w:pStyle w:val="Overskrift2"/>
+        <w:rPr>
+          <w:lang w:val="da-DK"/>
+        </w:rPr>
+      </w:pPr>
+      <w:r>
+        <w:rPr>
+          <w:lang w:val="da-DK"/>
+        </w:rPr>
+        <w:t>(</w:t>
+      </w:r>
+      <w:proofErr w:type="spellStart"/>
+      <w:r>
+        <w:rPr>
+          <w:lang w:val="da-DK"/>
+        </w:rPr>
+        <w:t>NSlookup</w:t>
+      </w:r>
+      <w:proofErr w:type="spellEnd"/>
+      <w:r>
+        <w:rPr>
+          <w:lang w:val="da-DK"/>
+        </w:rPr>
+        <w:t>)</w:t>
+      </w:r>
+    </w:p>
+    <w:p>
+      <w:pPr>
+        <w:pStyle w:val="NormalWeb"/>
+        <w:rPr>
+          <w:lang w:val="da-DK"/>
+        </w:rPr>
+      </w:pPr>
+      <w:r>
+        <w:rPr>
+          <w:lang w:val="da-DK"/>
+        </w:rPr>
+        <w:t>Kommandoen "</w:t>
+      </w:r>
+      <w:proofErr w:type="spellStart"/>
+      <w:r>
+        <w:rPr>
+          <w:lang w:val="da-DK"/>
+        </w:rPr>
+        <w:t>nslookup</w:t>
+      </w:r>
+      <w:proofErr w:type="spellEnd"/>
+      <w:r>
+        <w:rPr>
+          <w:lang w:val="da-DK"/>
+        </w:rPr>
+        <w:t xml:space="preserve">" er et værktøj, der bruges til at forespørge Domain </w:t>
+      </w:r>
+      <w:proofErr w:type="spellStart"/>
+      <w:r>
+        <w:rPr>
+          <w:lang w:val="da-DK"/>
+        </w:rPr>
+        <w:t>Name</w:t>
+      </w:r>
+      <w:proofErr w:type="spellEnd"/>
+      <w:r>
+        <w:rPr>
+          <w:lang w:val="da-DK"/>
+        </w:rPr>
+        <w:t xml:space="preserve"> System (DNS) for at få oplysninger om domænenavne, IP-adresser og andre relaterede DNS-poster. Med andre ord hjælper det dig med at finde IP-adressen for en hjemmeside eller et domænenavn.</w:t>
+      </w:r>
+    </w:p>
+    <w:p>
+      <w:pPr>
+        <w:pStyle w:val="NormalWeb"/>
+        <w:rPr>
+          <w:lang w:val="da-DK"/>
+        </w:rPr>
+      </w:pPr>
+      <w:r>
+        <w:rPr>
+          <w:lang w:val="da-DK"/>
+        </w:rPr>
+        <w:t>Hvis du f.eks. skriver "</w:t>
+      </w:r>
+      <w:proofErr w:type="spellStart"/>
+      <w:r>
+        <w:rPr>
+          <w:lang w:val="da-DK"/>
+        </w:rPr>
+        <w:t>nslookup</w:t>
+      </w:r>
+      <w:proofErr w:type="spellEnd"/>
+      <w:r>
+        <w:rPr>
+          <w:lang w:val="da-DK"/>
+        </w:rPr>
+        <w:t xml:space="preserve"> </w:t>
+      </w:r>
+      <w:hyperlink r:id="rId4" w:tgtFrame="_new" w:history="1">
+        <w:r>
+          <w:rPr>
+            <w:rStyle w:val="Hyperlink"/>
+            <w:lang w:val="da-DK"/>
+          </w:rPr>
+          <w:t>www.google.com</w:t>
+        </w:r>
+      </w:hyperlink>
+      <w:r>
+        <w:rPr>
+          <w:lang w:val="da-DK"/>
+        </w:rPr>
+        <w:t>" i kommandoprompten, vil den vise dig IP-adressen, der er forbundet med dette domænenavn. Disse oplysninger kan bruges til at diagnosticere netværksproblemer eller for at sikre, at du kommunikerer med den korrekte server.</w:t>
       </w:r>
     </w:p>
     <w:p>
@@ -201,7 +320,7 @@
         </w:rPr>
         <w:t>Når du sender en e-mail til en bestemt adresse, for eksempel "</w:t>
       </w:r>
-      <w:hyperlink r:id="rId4" w:tgtFrame="_new" w:history="1">
+      <w:hyperlink r:id="rId5" w:tgtFrame="_new" w:history="1">
         <w:r>
           <w:rPr>
             <w:rStyle w:val="Hyperlink"/>
@@ -228,6 +347,7 @@
         <w:rPr>
           <w:lang w:val="da-DK"/>
         </w:rPr>
+        <w:lastRenderedPageBreak/>
         <w:t>MX-posten indeholder normalt en prioritetsværdi, der angiver, hvilken mailserver der skal prøves først, hvis der er flere mulige mailservere. Hvis den første mailserver ikke er tilgængelig, vil e-mails forsøge at blive leveret til den næste mailserver på listen.</w:t>
       </w:r>
     </w:p>
@@ -682,6 +802,28 @@
       <w:szCs w:val="32"/>
     </w:rPr>
   </w:style>
+  <w:style w:type="paragraph" w:styleId="Overskrift2">
+    <w:name w:val="heading 2"/>
+    <w:basedOn w:val="Normal"/>
+    <w:next w:val="Normal"/>
+    <w:link w:val="Overskrift2Tegn"/>
+    <w:uiPriority w:val="9"/>
+    <w:unhideWhenUsed/>
+    <w:qFormat/>
+    <w:rsid w:val="00A716A4"/>
+    <w:pPr>
+      <w:keepNext/>
+      <w:keepLines/>
+      <w:spacing w:before="40" w:after="0"/>
+      <w:outlineLvl w:val="1"/>
+    </w:pPr>
+    <w:rPr>
+      <w:rFonts w:asciiTheme="majorHAnsi" w:eastAsiaTheme="majorEastAsia" w:hAnsiTheme="majorHAnsi" w:cstheme="majorBidi"/>
+      <w:color w:val="2F5496" w:themeColor="accent1" w:themeShade="BF"/>
+      <w:sz w:val="26"/>
+      <w:szCs w:val="26"/>
+    </w:rPr>
+  </w:style>
   <w:style w:type="character" w:default="1" w:styleId="Standardskrifttypeiafsnit">
     <w:name w:val="Default Paragraph Font"/>
     <w:uiPriority w:val="1"/>
@@ -748,6 +890,19 @@
     <w:rPr>
       <w:color w:val="0000FF"/>
       <w:u w:val="single"/>
+    </w:rPr>
+  </w:style>
+  <w:style w:type="character" w:customStyle="1" w:styleId="Overskrift2Tegn">
+    <w:name w:val="Overskrift 2 Tegn"/>
+    <w:basedOn w:val="Standardskrifttypeiafsnit"/>
+    <w:link w:val="Overskrift2"/>
+    <w:uiPriority w:val="9"/>
+    <w:rsid w:val="00A716A4"/>
+    <w:rPr>
+      <w:rFonts w:asciiTheme="majorHAnsi" w:eastAsiaTheme="majorEastAsia" w:hAnsiTheme="majorHAnsi" w:cstheme="majorBidi"/>
+      <w:color w:val="2F5496" w:themeColor="accent1" w:themeShade="BF"/>
+      <w:sz w:val="26"/>
+      <w:szCs w:val="26"/>
     </w:rPr>
   </w:style>
 </w:styles>

--- a/DNS.docx
+++ b/DNS.docx
@@ -36,30 +36,50 @@
         <w:rPr>
           <w:lang w:val="da-DK"/>
         </w:rPr>
-        <w:t xml:space="preserve">Når du indtaster et domænenavn i din webbrowser, sender din computer først en anmodning til en DNS-opløser (også kendt som en DNS-server). Opløseren søger derefter efter IP-adressen, der er forbundet med domænenavnet, ved at sende en række forespørgsler til andre DNS-servere på internettet. Hvis den finder IP-adressen, returnerer den </w:t>
-      </w:r>
-      <w:proofErr w:type="spellStart"/>
-      <w:r>
-        <w:rPr>
-          <w:lang w:val="da-DK"/>
-        </w:rPr>
-        <w:t>den</w:t>
-      </w:r>
-      <w:proofErr w:type="spellEnd"/>
-      <w:r>
-        <w:rPr>
-          <w:lang w:val="da-DK"/>
-        </w:rPr>
-        <w:t xml:space="preserve"> til din computer, som derefter kan oprette forbindelse til den tilsvarende </w:t>
-      </w:r>
-      <w:proofErr w:type="spellStart"/>
-      <w:r>
-        <w:rPr>
-          <w:lang w:val="da-DK"/>
-        </w:rPr>
-        <w:t>webserver</w:t>
-      </w:r>
-      <w:proofErr w:type="spellEnd"/>
+        <w:t>Når du indtaster et domænenavn i din webbrowser, sender din computer først en anmodning til en DNS-opløser (også kendt som en DNS-server). Opløseren søger derefter efter IP-adressen, der er forbundet med domænenavnet, ved at sende en række forespørgsler til andre DNS-servere på internettet. Hvis den finder IP-adressen, returnerer den den til din computer, som derefter kan oprette forbindelse til den tilsvarende webserver.</w:t>
+      </w:r>
+    </w:p>
+    <w:p>
+      <w:pPr>
+        <w:pStyle w:val="NormalWeb"/>
+        <w:rPr>
+          <w:lang w:val="da-DK"/>
+        </w:rPr>
+      </w:pPr>
+      <w:r>
+        <w:rPr>
+          <w:lang w:val="da-DK"/>
+        </w:rPr>
+        <w:t>DNS-systemet er hierarkisk med et par rodservere øverst i hierarkiet. Disse rodservere indeholder oplysninger om topdomænerne, såsom ".com", ".org" og ".edu". Hvert topdomæne har sine egne autoritative DNS-servere, som er ansvarlige for at administrere domænenavnsoptegnelserne for det domæne.</w:t>
+      </w:r>
+    </w:p>
+    <w:p>
+      <w:pPr>
+        <w:pStyle w:val="NormalWeb"/>
+        <w:rPr>
+          <w:lang w:val="da-DK"/>
+        </w:rPr>
+      </w:pPr>
+      <w:r>
+        <w:rPr>
+          <w:lang w:val="da-DK"/>
+        </w:rPr>
+        <w:t>Når du registrerer et domænenavn, angiver du normalt IP-adressen på din webserver til den autoritative DNS-server for dit domæne. Disse oplysninger gemmes i DNS-serverens database og bruges til at rute anmodninger til dit domænenavn til din webserver.</w:t>
+      </w:r>
+    </w:p>
+    <w:p>
+      <w:pPr>
+        <w:pStyle w:val="NormalWeb"/>
+        <w:rPr>
+          <w:lang w:val="da-DK"/>
+        </w:rPr>
+      </w:pPr>
+      <w:r>
+        <w:rPr>
+          <w:lang w:val="da-DK"/>
+        </w:rPr>
+        <w:t>I alt er DNS et vigtigt system, der gør det muligt for os at bruge letlæselige domænenavne til at få adgang til websteder og andre internetressourcer i stedet for at skulle huske og indtaste de tilknyttede IP-adresser</w:t>
+      </w:r>
       <w:r>
         <w:rPr>
           <w:lang w:val="da-DK"/>
@@ -70,106 +90,64 @@
     <w:p>
       <w:pPr>
         <w:pStyle w:val="NormalWeb"/>
-        <w:rPr>
-          <w:lang w:val="da-DK"/>
-        </w:rPr>
-      </w:pPr>
-      <w:r>
-        <w:rPr>
-          <w:lang w:val="da-DK"/>
-        </w:rPr>
-        <w:t>DNS-systemet er hierarkisk med et par rodservere øverst i hierarkiet. Disse rodservere indeholder oplysninger om topdomænerne, såsom ".com", ".</w:t>
-      </w:r>
-      <w:proofErr w:type="spellStart"/>
-      <w:r>
-        <w:rPr>
-          <w:lang w:val="da-DK"/>
-        </w:rPr>
-        <w:t>org</w:t>
-      </w:r>
-      <w:proofErr w:type="spellEnd"/>
-      <w:r>
-        <w:rPr>
-          <w:lang w:val="da-DK"/>
-        </w:rPr>
-        <w:t>" og ".</w:t>
-      </w:r>
-      <w:proofErr w:type="spellStart"/>
-      <w:r>
-        <w:rPr>
-          <w:lang w:val="da-DK"/>
-        </w:rPr>
-        <w:t>edu</w:t>
-      </w:r>
-      <w:proofErr w:type="spellEnd"/>
-      <w:r>
-        <w:rPr>
-          <w:lang w:val="da-DK"/>
-        </w:rPr>
-        <w:t>". Hvert topdomæne har sine egne autoritative DNS-servere, som er ansvarlige for at administrere domænenavnsoptegnelserne for det domæne.</w:t>
-      </w:r>
-    </w:p>
-    <w:p>
-      <w:pPr>
-        <w:pStyle w:val="NormalWeb"/>
-        <w:rPr>
-          <w:lang w:val="da-DK"/>
-        </w:rPr>
-      </w:pPr>
-      <w:r>
-        <w:rPr>
-          <w:lang w:val="da-DK"/>
-        </w:rPr>
-        <w:t xml:space="preserve">Når du registrerer et domænenavn, angiver du normalt IP-adressen på din </w:t>
-      </w:r>
-      <w:proofErr w:type="spellStart"/>
-      <w:r>
-        <w:rPr>
-          <w:lang w:val="da-DK"/>
-        </w:rPr>
-        <w:t>webserver</w:t>
-      </w:r>
-      <w:proofErr w:type="spellEnd"/>
-      <w:r>
-        <w:rPr>
-          <w:lang w:val="da-DK"/>
-        </w:rPr>
-        <w:t xml:space="preserve"> til den autoritative DNS-server for dit domæne. Disse oplysninger gemmes i DNS-serverens database og bruges til at rute anmodninger til dit domænenavn til din </w:t>
-      </w:r>
-      <w:proofErr w:type="spellStart"/>
-      <w:r>
-        <w:rPr>
-          <w:lang w:val="da-DK"/>
-        </w:rPr>
-        <w:t>webserver</w:t>
-      </w:r>
-      <w:proofErr w:type="spellEnd"/>
-      <w:r>
-        <w:rPr>
-          <w:lang w:val="da-DK"/>
-        </w:rPr>
-        <w:t>.</w:t>
-      </w:r>
-    </w:p>
-    <w:p>
-      <w:pPr>
-        <w:pStyle w:val="NormalWeb"/>
-        <w:rPr>
-          <w:lang w:val="da-DK"/>
-        </w:rPr>
-      </w:pPr>
-      <w:r>
-        <w:rPr>
-          <w:lang w:val="da-DK"/>
-        </w:rPr>
-        <w:t>I alt er DNS et vigtigt system, der gør det muligt for os at bruge letlæselige domænenavne til at få adgang til websteder og andre internetressourcer i stedet for at skulle huske og indtaste de tilknyttede IP-adresser</w:t>
-      </w:r>
-      <w:r>
-        <w:rPr>
-          <w:lang w:val="da-DK"/>
-        </w:rPr>
-        <w:t>.</w:t>
-      </w:r>
+      </w:pPr>
+      <w:r>
+        <w:t>A og AAAA er typer af DNS-resourceposter (RR'er), der bruges til at mappe domænenavne til IP-adresser.</w:t>
+      </w:r>
+    </w:p>
+    <w:p>
+      <w:pPr>
+        <w:pStyle w:val="NormalWeb"/>
+      </w:pPr>
+      <w:r>
+        <w:t>A står for "adresse" og bruges til at mappe et domænenavn til en IPv4-adresse. Hvis du f.eks. skriver "</w:t>
+      </w:r>
+      <w:hyperlink r:id="rId4" w:tgtFrame="_new" w:history="1">
+        <w:r>
+          <w:rPr>
+            <w:rStyle w:val="Hyperlink"/>
+          </w:rPr>
+          <w:t>www.google.com</w:t>
+        </w:r>
+      </w:hyperlink>
+      <w:r>
+        <w:t>" i din webbrowser, sender din computer en DNS-forespørgsel til en DNS-server og beder om IP-adressen for "</w:t>
+      </w:r>
+      <w:hyperlink r:id="rId5" w:tgtFrame="_new" w:history="1">
+        <w:r>
+          <w:rPr>
+            <w:rStyle w:val="Hyperlink"/>
+          </w:rPr>
+          <w:t>www.google.com</w:t>
+        </w:r>
+      </w:hyperlink>
+      <w:r>
+        <w:t>". DNS-serveren svarer med A-posten, der indeholder IPv4-adressen for serveren, der hoster websitet.</w:t>
+      </w:r>
+    </w:p>
+    <w:p>
+      <w:pPr>
+        <w:pStyle w:val="NormalWeb"/>
+      </w:pPr>
+      <w:r>
+        <w:t>AAAA står for "IPv6-adresse" og bruges til at mappe et domænenavn til en IPv6-adresse. IPv6 er den nyeste version af Internet Protocol (IP) og bruger 128-bit adresser i stedet for de 32-bit adresser, der bruges af IPv4. Så hvis et website har en IPv6-adresse, vil DNS-serveren svare med AAAA-posten, der indeholder IPv6-adressen for serveren, der hoster websitet.</w:t>
+      </w:r>
+    </w:p>
+    <w:p>
+      <w:pPr>
+        <w:pStyle w:val="NormalWeb"/>
+      </w:pPr>
+      <w:r>
+        <w:t>Sammenfattende bruges A og AAAA poster til at oversætte menneske-læsbare domænenavne til maskin-læsbare IP-adresser, så computere kan kommunikere med hinanden over internettet.</w:t>
+      </w:r>
+    </w:p>
+    <w:p>
+      <w:pPr>
+        <w:pStyle w:val="NormalWeb"/>
+        <w:rPr>
+          <w:lang w:val="da-DK"/>
+        </w:rPr>
+      </w:pPr>
     </w:p>
     <w:p>
       <w:pPr>
@@ -182,93 +160,38 @@
         <w:rPr>
           <w:lang w:val="da-DK"/>
         </w:rPr>
-        <w:t>(</w:t>
-      </w:r>
-      <w:proofErr w:type="spellStart"/>
-      <w:r>
-        <w:rPr>
-          <w:lang w:val="da-DK"/>
-        </w:rPr>
-        <w:t>NSlookup</w:t>
-      </w:r>
-      <w:proofErr w:type="spellEnd"/>
-      <w:r>
-        <w:rPr>
-          <w:lang w:val="da-DK"/>
-        </w:rPr>
-        <w:t>)</w:t>
-      </w:r>
-    </w:p>
-    <w:p>
-      <w:pPr>
-        <w:pStyle w:val="NormalWeb"/>
-        <w:rPr>
-          <w:lang w:val="da-DK"/>
-        </w:rPr>
-      </w:pPr>
-      <w:r>
-        <w:rPr>
-          <w:lang w:val="da-DK"/>
-        </w:rPr>
-        <w:t>Kommandoen "</w:t>
-      </w:r>
-      <w:proofErr w:type="spellStart"/>
-      <w:r>
-        <w:rPr>
-          <w:lang w:val="da-DK"/>
-        </w:rPr>
-        <w:t>nslookup</w:t>
-      </w:r>
-      <w:proofErr w:type="spellEnd"/>
-      <w:r>
-        <w:rPr>
-          <w:lang w:val="da-DK"/>
-        </w:rPr>
-        <w:t xml:space="preserve">" er et værktøj, der bruges til at forespørge Domain </w:t>
-      </w:r>
-      <w:proofErr w:type="spellStart"/>
-      <w:r>
-        <w:rPr>
-          <w:lang w:val="da-DK"/>
-        </w:rPr>
-        <w:t>Name</w:t>
-      </w:r>
-      <w:proofErr w:type="spellEnd"/>
-      <w:r>
-        <w:rPr>
-          <w:lang w:val="da-DK"/>
-        </w:rPr>
-        <w:t xml:space="preserve"> System (DNS) for at få oplysninger om domænenavne, IP-adresser og andre relaterede DNS-poster. Med andre ord hjælper det dig med at finde IP-adressen for en hjemmeside eller et domænenavn.</w:t>
-      </w:r>
-    </w:p>
-    <w:p>
-      <w:pPr>
-        <w:pStyle w:val="NormalWeb"/>
-        <w:rPr>
-          <w:lang w:val="da-DK"/>
-        </w:rPr>
-      </w:pPr>
-      <w:r>
-        <w:rPr>
-          <w:lang w:val="da-DK"/>
-        </w:rPr>
-        <w:t>Hvis du f.eks. skriver "</w:t>
-      </w:r>
-      <w:proofErr w:type="spellStart"/>
-      <w:r>
-        <w:rPr>
-          <w:lang w:val="da-DK"/>
-        </w:rPr>
-        <w:t>nslookup</w:t>
-      </w:r>
-      <w:proofErr w:type="spellEnd"/>
-      <w:r>
-        <w:rPr>
-          <w:lang w:val="da-DK"/>
-        </w:rPr>
-        <w:t xml:space="preserve"> </w:t>
-      </w:r>
-      <w:hyperlink r:id="rId4" w:tgtFrame="_new" w:history="1">
+        <w:lastRenderedPageBreak/>
+        <w:t>(NSlookup)</w:t>
+      </w:r>
+    </w:p>
+    <w:p>
+      <w:pPr>
+        <w:pStyle w:val="NormalWeb"/>
+        <w:rPr>
+          <w:lang w:val="da-DK"/>
+        </w:rPr>
+      </w:pPr>
+      <w:r>
+        <w:rPr>
+          <w:lang w:val="da-DK"/>
+        </w:rPr>
+        <w:t>Kommandoen "nslookup" er et værktøj, der bruges til at forespørge Domain Name System (DNS) for at få oplysninger om domænenavne, IP-adresser og andre relaterede DNS-poster. Med andre ord hjælper det dig med at finde IP-adressen for en hjemmeside eller et domænenavn.</w:t>
+      </w:r>
+    </w:p>
+    <w:p>
+      <w:pPr>
+        <w:pStyle w:val="NormalWeb"/>
+        <w:rPr>
+          <w:lang w:val="da-DK"/>
+        </w:rPr>
+      </w:pPr>
+      <w:r>
+        <w:rPr>
+          <w:lang w:val="da-DK"/>
+        </w:rPr>
+        <w:t xml:space="preserve">Hvis du f.eks. skriver "nslookup </w:t>
+      </w:r>
+      <w:hyperlink r:id="rId6" w:tgtFrame="_new" w:history="1">
         <w:r>
           <w:rPr>
             <w:rStyle w:val="Hyperlink"/>
@@ -320,7 +243,7 @@
         </w:rPr>
         <w:t>Når du sender en e-mail til en bestemt adresse, for eksempel "</w:t>
       </w:r>
-      <w:hyperlink r:id="rId5" w:tgtFrame="_new" w:history="1">
+      <w:hyperlink r:id="rId7" w:tgtFrame="_new" w:history="1">
         <w:r>
           <w:rPr>
             <w:rStyle w:val="Hyperlink"/>
@@ -347,7 +270,6 @@
         <w:rPr>
           <w:lang w:val="da-DK"/>
         </w:rPr>
-        <w:lastRenderedPageBreak/>
         <w:t>MX-posten indeholder normalt en prioritetsværdi, der angiver, hvilken mailserver der skal prøves først, hvis der er flere mulige mailservere. Hvis den første mailserver ikke er tilgængelig, vil e-mails forsøge at blive leveret til den næste mailserver på listen.</w:t>
       </w:r>
     </w:p>
